--- a/Github Repository Link.docx
+++ b/Github Repository Link.docx
@@ -31,7 +31,21 @@
           <w:noProof/>
           <w:lang w:eastAsia="en-IN"/>
         </w:rPr>
-        <w:t>https://github.com/divyanshgarg28/Gemini_Solutions/tree/main/Bootstrap_Assignment</w:t>
+        <w:t>https://github.com/divyanshgarg28/Gemini_Solutions/tree/main/</w:t>
+      </w:r>
+      <w:r>
+        <w:rPr>
+          <w:noProof/>
+          <w:lang w:eastAsia="en-IN"/>
+        </w:rPr>
+        <w:t xml:space="preserve"> </w:t>
+      </w:r>
+      <w:r>
+        <w:rPr>
+          <w:noProof/>
+          <w:lang w:eastAsia="en-IN"/>
+        </w:rPr>
+        <w:t>HTML_CSS_Assignment_2</w:t>
       </w:r>
     </w:p>
     <w:p>
@@ -56,21 +70,14 @@
           <w:noProof/>
           <w:lang w:eastAsia="en-IN"/>
         </w:rPr>
-        <w:t xml:space="preserve"> - https://divyanshgarg28.github.io/Gemini_Solutions/</w:t>
-      </w:r>
-      <w:r>
-        <w:rPr>
-          <w:noProof/>
-          <w:lang w:eastAsia="en-IN"/>
-        </w:rPr>
-        <w:t>Bootstrap_Assignment</w:t>
-      </w:r>
-      <w:r>
-        <w:rPr>
-          <w:noProof/>
-          <w:lang w:eastAsia="en-IN"/>
-        </w:rPr>
-        <w:t>/</w:t>
+        <w:t xml:space="preserve"> - </w:t>
+      </w:r>
+      <w:r>
+        <w:rPr>
+          <w:noProof/>
+          <w:lang w:eastAsia="en-IN"/>
+        </w:rPr>
+        <w:t>https://divyanshgarg28.github.io/Gemini_Solutions/HTML_CSS_Assignment_2/</w:t>
       </w:r>
     </w:p>
     <w:p>
@@ -105,7 +112,7 @@
           <w:lang w:eastAsia="en-IN"/>
         </w:rPr>
         <w:drawing>
-          <wp:inline distT="0" distB="0" distL="0" distR="0" wp14:anchorId="05F98355" wp14:editId="25AF8630">
+          <wp:inline distT="0" distB="0" distL="0" distR="0" wp14:anchorId="0B1270F8" wp14:editId="5CC2A95E">
             <wp:extent cx="5731510" cy="3222625"/>
             <wp:effectExtent l="0" t="0" r="2540" b="0"/>
             <wp:docPr id="1" name="Picture 1"/>
@@ -148,10 +155,10 @@
           <w:lang w:eastAsia="en-IN"/>
         </w:rPr>
         <w:drawing>
-          <wp:inline distT="0" distB="0" distL="0" distR="0" wp14:anchorId="1AA62892" wp14:editId="59054603">
+          <wp:inline distT="0" distB="0" distL="0" distR="0" wp14:anchorId="4CA994B0" wp14:editId="51719857">
             <wp:extent cx="5731510" cy="3222625"/>
             <wp:effectExtent l="0" t="0" r="2540" b="0"/>
-            <wp:docPr id="3" name="Picture 3"/>
+            <wp:docPr id="2" name="Picture 2"/>
             <wp:cNvGraphicFramePr>
               <a:graphicFrameLocks xmlns:a="http://schemas.openxmlformats.org/drawingml/2006/main" noChangeAspect="1"/>
             </wp:cNvGraphicFramePr>
@@ -164,6 +171,150 @@
                   </pic:nvPicPr>
                   <pic:blipFill>
                     <a:blip r:embed="rId5"/>
+                    <a:stretch>
+                      <a:fillRect/>
+                    </a:stretch>
+                  </pic:blipFill>
+                  <pic:spPr>
+                    <a:xfrm>
+                      <a:off x="0" y="0"/>
+                      <a:ext cx="5731510" cy="3222625"/>
+                    </a:xfrm>
+                    <a:prstGeom prst="rect">
+                      <a:avLst/>
+                    </a:prstGeom>
+                  </pic:spPr>
+                </pic:pic>
+              </a:graphicData>
+            </a:graphic>
+          </wp:inline>
+        </w:drawing>
+      </w:r>
+    </w:p>
+    <w:p>
+      <w:pPr>
+        <w:rPr>
+          <w:noProof/>
+          <w:lang w:eastAsia="en-IN"/>
+        </w:rPr>
+      </w:pPr>
+      <w:r>
+        <w:rPr>
+          <w:noProof/>
+          <w:lang w:eastAsia="en-IN"/>
+        </w:rPr>
+        <w:lastRenderedPageBreak/>
+        <w:drawing>
+          <wp:inline distT="0" distB="0" distL="0" distR="0" wp14:anchorId="3779FB3D" wp14:editId="046E6B26">
+            <wp:extent cx="5731510" cy="3222625"/>
+            <wp:effectExtent l="0" t="0" r="2540" b="0"/>
+            <wp:docPr id="4" name="Picture 4"/>
+            <wp:cNvGraphicFramePr>
+              <a:graphicFrameLocks xmlns:a="http://schemas.openxmlformats.org/drawingml/2006/main" noChangeAspect="1"/>
+            </wp:cNvGraphicFramePr>
+            <a:graphic xmlns:a="http://schemas.openxmlformats.org/drawingml/2006/main">
+              <a:graphicData uri="http://schemas.openxmlformats.org/drawingml/2006/picture">
+                <pic:pic xmlns:pic="http://schemas.openxmlformats.org/drawingml/2006/picture">
+                  <pic:nvPicPr>
+                    <pic:cNvPr id="1" name=""/>
+                    <pic:cNvPicPr/>
+                  </pic:nvPicPr>
+                  <pic:blipFill>
+                    <a:blip r:embed="rId6"/>
+                    <a:stretch>
+                      <a:fillRect/>
+                    </a:stretch>
+                  </pic:blipFill>
+                  <pic:spPr>
+                    <a:xfrm>
+                      <a:off x="0" y="0"/>
+                      <a:ext cx="5731510" cy="3222625"/>
+                    </a:xfrm>
+                    <a:prstGeom prst="rect">
+                      <a:avLst/>
+                    </a:prstGeom>
+                  </pic:spPr>
+                </pic:pic>
+              </a:graphicData>
+            </a:graphic>
+          </wp:inline>
+        </w:drawing>
+      </w:r>
+      <w:r>
+        <w:rPr>
+          <w:noProof/>
+          <w:lang w:eastAsia="en-IN"/>
+        </w:rPr>
+        <w:t xml:space="preserve"> </w:t>
+      </w:r>
+    </w:p>
+    <w:p>
+      <w:r>
+        <w:rPr>
+          <w:noProof/>
+          <w:lang w:eastAsia="en-IN"/>
+        </w:rPr>
+        <w:drawing>
+          <wp:inline distT="0" distB="0" distL="0" distR="0" wp14:anchorId="0D846A19" wp14:editId="2EF2A770">
+            <wp:extent cx="5731510" cy="3222625"/>
+            <wp:effectExtent l="0" t="0" r="2540" b="0"/>
+            <wp:docPr id="5" name="Picture 5"/>
+            <wp:cNvGraphicFramePr>
+              <a:graphicFrameLocks xmlns:a="http://schemas.openxmlformats.org/drawingml/2006/main" noChangeAspect="1"/>
+            </wp:cNvGraphicFramePr>
+            <a:graphic xmlns:a="http://schemas.openxmlformats.org/drawingml/2006/main">
+              <a:graphicData uri="http://schemas.openxmlformats.org/drawingml/2006/picture">
+                <pic:pic xmlns:pic="http://schemas.openxmlformats.org/drawingml/2006/picture">
+                  <pic:nvPicPr>
+                    <pic:cNvPr id="1" name=""/>
+                    <pic:cNvPicPr/>
+                  </pic:nvPicPr>
+                  <pic:blipFill>
+                    <a:blip r:embed="rId7"/>
+                    <a:stretch>
+                      <a:fillRect/>
+                    </a:stretch>
+                  </pic:blipFill>
+                  <pic:spPr>
+                    <a:xfrm>
+                      <a:off x="0" y="0"/>
+                      <a:ext cx="5731510" cy="3222625"/>
+                    </a:xfrm>
+                    <a:prstGeom prst="rect">
+                      <a:avLst/>
+                    </a:prstGeom>
+                  </pic:spPr>
+                </pic:pic>
+              </a:graphicData>
+            </a:graphic>
+          </wp:inline>
+        </w:drawing>
+      </w:r>
+    </w:p>
+    <w:p>
+      <w:r>
+        <w:rPr>
+          <w:noProof/>
+          <w:lang w:eastAsia="en-IN"/>
+        </w:rPr>
+        <w:lastRenderedPageBreak/>
+        <w:drawing>
+          <wp:inline distT="0" distB="0" distL="0" distR="0" wp14:anchorId="62EBD466" wp14:editId="31F5213A">
+            <wp:extent cx="5731510" cy="3222625"/>
+            <wp:effectExtent l="0" t="0" r="2540" b="0"/>
+            <wp:docPr id="6" name="Picture 6"/>
+            <wp:cNvGraphicFramePr>
+              <a:graphicFrameLocks xmlns:a="http://schemas.openxmlformats.org/drawingml/2006/main" noChangeAspect="1"/>
+            </wp:cNvGraphicFramePr>
+            <a:graphic xmlns:a="http://schemas.openxmlformats.org/drawingml/2006/main">
+              <a:graphicData uri="http://schemas.openxmlformats.org/drawingml/2006/picture">
+                <pic:pic xmlns:pic="http://schemas.openxmlformats.org/drawingml/2006/picture">
+                  <pic:nvPicPr>
+                    <pic:cNvPr id="1" name=""/>
+                    <pic:cNvPicPr/>
+                  </pic:nvPicPr>
+                  <pic:blipFill>
+                    <a:blip r:embed="rId8"/>
                     <a:stretch>
                       <a:fillRect/>
                     </a:stretch>
